--- a/images/Rebeca+Lackey+Resume+Final.docx
+++ b/images/Rebeca+Lackey+Resume+Final.docx
@@ -2306,7 +2306,34 @@
           <w:sz w:val="20"/>
           <w:szCs w:val="20"/>
         </w:rPr>
-        <w:t>| Python Institute</w:t>
+        <w:t xml:space="preserve">| </w:t>
+      </w:r>
+      <w:proofErr w:type="spellStart"/>
+      <w:r>
+        <w:rPr>
+          <w:rFonts w:ascii="Helvetica Neue" w:eastAsia="Helvetica Neue" w:hAnsi="Helvetica Neue" w:cstheme="majorHAnsi"/>
+          <w:sz w:val="20"/>
+          <w:szCs w:val="20"/>
+        </w:rPr>
+        <w:t>OpenEDG</w:t>
+      </w:r>
+      <w:proofErr w:type="spellEnd"/>
+      <w:r>
+        <w:rPr>
+          <w:rFonts w:ascii="Helvetica Neue" w:eastAsia="Helvetica Neue" w:hAnsi="Helvetica Neue" w:cstheme="majorHAnsi"/>
+          <w:sz w:val="20"/>
+          <w:szCs w:val="20"/>
+        </w:rPr>
+        <w:t xml:space="preserve"> </w:t>
+      </w:r>
+      <w:r>
+        <w:rPr>
+          <w:rFonts w:ascii="Helvetica Neue" w:eastAsia="Helvetica Neue" w:hAnsi="Helvetica Neue" w:cstheme="majorHAnsi"/>
+          <w:bCs/>
+          <w:sz w:val="20"/>
+          <w:szCs w:val="20"/>
+        </w:rPr>
+        <w:t>Python Institute</w:t>
       </w:r>
     </w:p>
     <w:p>
